--- a/src/Project201/參考文檔.docx
+++ b/src/Project201/參考文檔.docx
@@ -41,26 +41,351 @@
       </w:r>
     </w:p>
     <w:p/>
+    <w:p>
+      <w:r>
+        <w:rPr>
+          <w:rFonts w:hint="eastAsia"/>
+        </w:rPr>
+        <w:t>农作物种类：</w:t>
+      </w:r>
+      <w:proofErr w:type="spellStart"/>
+      <w:r>
+        <w:rPr>
+          <w:rFonts w:hint="eastAsia"/>
+        </w:rPr>
+        <w:t>cro</w:t>
+      </w:r>
+      <w:r>
+        <w:t>n</w:t>
+      </w:r>
+      <w:proofErr w:type="spellEnd"/>
+      <w:r>
+        <w:t>, tomato, eggplant, kiwifruit, carrot</w:t>
+      </w:r>
+    </w:p>
+    <w:p>
+      <w:r>
+        <w:rPr>
+          <w:rFonts w:hint="eastAsia"/>
+        </w:rPr>
+        <w:t>动物</w:t>
+      </w:r>
+      <w:r>
+        <w:rPr>
+          <w:rFonts w:hint="eastAsia"/>
+        </w:rPr>
+        <w:t>:</w:t>
+      </w:r>
+      <w:r>
+        <w:t xml:space="preserve"> hen, </w:t>
+      </w:r>
+      <w:proofErr w:type="spellStart"/>
+      <w:r>
+        <w:t>cow,pig</w:t>
+      </w:r>
+      <w:proofErr w:type="spellEnd"/>
+    </w:p>
+    <w:p>
+      <w:r>
+        <w:t xml:space="preserve">Items: </w:t>
+      </w:r>
+      <w:r>
+        <w:rPr>
+          <w:rFonts w:hint="eastAsia"/>
+        </w:rPr>
+        <w:t>增加快乐值，减少农作物生长时间，喂动物</w:t>
+      </w:r>
+    </w:p>
+    <w:p/>
+    <w:p>
+      <w:pPr>
+        <w:rPr>
+          <w:rFonts w:hint="eastAsia"/>
+        </w:rPr>
+      </w:pPr>
+      <w:r>
+        <w:rPr>
+          <w:rFonts w:hint="eastAsia"/>
+        </w:rPr>
+        <w:t>每次喂动物</w:t>
+      </w:r>
+      <w:r>
+        <w:rPr>
+          <w:rFonts w:hint="eastAsia"/>
+        </w:rPr>
+        <w:t>/</w:t>
+      </w:r>
+      <w:r>
+        <w:rPr>
+          <w:rFonts w:hint="eastAsia"/>
+        </w:rPr>
+        <w:t>给动物幸福指数</w:t>
+      </w:r>
+      <w:r>
+        <w:rPr>
+          <w:rFonts w:hint="eastAsia"/>
+        </w:rPr>
+        <w:t>时，先选择动物，之后会判断</w:t>
+      </w:r>
+      <w:r>
+        <w:rPr>
+          <w:rFonts w:hint="eastAsia"/>
+        </w:rPr>
+        <w:t>item</w:t>
+      </w:r>
+      <w:r>
+        <w:rPr>
+          <w:rFonts w:hint="eastAsia"/>
+        </w:rPr>
+        <w:t>列表里是不是有东西和判断有没有这个动物，然后把列表里的动物都喂一遍</w:t>
+      </w:r>
+      <w:r>
+        <w:rPr>
+          <w:rFonts w:hint="eastAsia"/>
+        </w:rPr>
+        <w:t>,</w:t>
+      </w:r>
+      <w:r>
+        <w:rPr>
+          <w:rFonts w:hint="eastAsia"/>
+        </w:rPr>
+        <w:t>如果不够会自动抛出异常并且捕获</w:t>
+      </w:r>
+    </w:p>
+    <w:p>
+      <w:pPr>
+        <w:rPr>
+          <w:rFonts w:hint="eastAsia"/>
+        </w:rPr>
+      </w:pPr>
+      <w:r>
+        <w:rPr>
+          <w:rFonts w:hint="eastAsia"/>
+        </w:rPr>
+        <w:t>给植物催长素，先选择植物，然后判断</w:t>
+      </w:r>
+      <w:r>
+        <w:rPr>
+          <w:rFonts w:hint="eastAsia"/>
+        </w:rPr>
+        <w:t>item</w:t>
+      </w:r>
+      <w:r>
+        <w:rPr>
+          <w:rFonts w:hint="eastAsia"/>
+        </w:rPr>
+        <w:t>列表里有没有同时判断有没有这个植物，然后把这个植物都用上，</w:t>
+      </w:r>
+      <w:r>
+        <w:rPr>
+          <w:rFonts w:hint="eastAsia"/>
+        </w:rPr>
+        <w:t>如果不够会自动抛出异常并且捕获</w:t>
+      </w:r>
+    </w:p>
     <w:p/>
     <w:p/>
     <w:p/>
     <w:p>
+      <w:r>
+        <w:rPr>
+          <w:rFonts w:hint="eastAsia"/>
+        </w:rPr>
+        <w:t>需要设置的东西有：每过一天，根据农场情况返回农场</w:t>
+      </w:r>
+      <w:r>
+        <w:rPr>
+          <w:rFonts w:hint="eastAsia"/>
+        </w:rPr>
+        <w:t>bonus</w:t>
+      </w:r>
+    </w:p>
+    <w:p>
+      <w:r>
+        <w:rPr>
+          <w:rFonts w:hint="eastAsia"/>
+        </w:rPr>
+        <w:t>规则：</w:t>
+      </w:r>
+      <w:r>
+        <w:rPr>
+          <w:rFonts w:hint="eastAsia"/>
+        </w:rPr>
+        <w:t xml:space="preserve"> </w:t>
+      </w:r>
+      <w:r>
+        <w:rPr>
+          <w:rFonts w:hint="eastAsia"/>
+        </w:rPr>
+        <w:t>动物的</w:t>
+      </w:r>
+      <w:r>
+        <w:rPr>
+          <w:rFonts w:hint="eastAsia"/>
+        </w:rPr>
+        <w:t>health</w:t>
+      </w:r>
+      <w:r>
+        <w:t xml:space="preserve"> </w:t>
+      </w:r>
+      <w:r>
+        <w:rPr>
+          <w:rFonts w:hint="eastAsia"/>
+        </w:rPr>
+        <w:t>比前一天多</w:t>
+      </w:r>
+      <w:r>
+        <w:rPr>
+          <w:rFonts w:hint="eastAsia"/>
+        </w:rPr>
+        <w:t>20%</w:t>
+      </w:r>
+      <w:r>
+        <w:t xml:space="preserve"> </w:t>
+      </w:r>
+      <w:r>
+        <w:rPr>
+          <w:rFonts w:hint="eastAsia"/>
+        </w:rPr>
+        <w:t>返回</w:t>
+      </w:r>
+      <w:r>
+        <w:rPr>
+          <w:rFonts w:hint="eastAsia"/>
+        </w:rPr>
+        <w:t>20</w:t>
+      </w:r>
+      <w:r>
+        <w:rPr>
+          <w:rFonts w:hint="eastAsia"/>
+        </w:rPr>
+        <w:t>元</w:t>
+      </w:r>
+      <w:r>
+        <w:rPr>
+          <w:rFonts w:hint="eastAsia"/>
+        </w:rPr>
+        <w:t>,</w:t>
+      </w:r>
+      <w:r>
+        <w:rPr>
+          <w:rFonts w:hint="eastAsia"/>
+        </w:rPr>
+        <w:t>不到加</w:t>
+      </w:r>
+      <w:r>
+        <w:rPr>
+          <w:rFonts w:hint="eastAsia"/>
+        </w:rPr>
+        <w:t>5</w:t>
+      </w:r>
+      <w:r>
+        <w:rPr>
+          <w:rFonts w:hint="eastAsia"/>
+        </w:rPr>
+        <w:t>元</w:t>
+      </w:r>
+    </w:p>
+    <w:p>
+      <w:r>
+        <w:tab/>
+      </w:r>
+      <w:r>
+        <w:rPr>
+          <w:rFonts w:hint="eastAsia"/>
+        </w:rPr>
+        <w:t>动物的</w:t>
+      </w:r>
+      <w:r>
+        <w:rPr>
+          <w:rFonts w:hint="eastAsia"/>
+        </w:rPr>
+        <w:t>happ</w:t>
+      </w:r>
+      <w:r>
+        <w:t xml:space="preserve">y </w:t>
+      </w:r>
+      <w:r>
+        <w:rPr>
+          <w:rFonts w:hint="eastAsia"/>
+        </w:rPr>
+        <w:t>比全一天多</w:t>
+      </w:r>
+      <w:r>
+        <w:rPr>
+          <w:rFonts w:hint="eastAsia"/>
+        </w:rPr>
+        <w:t>20%</w:t>
+      </w:r>
+      <w:r>
+        <w:t xml:space="preserve"> </w:t>
+      </w:r>
+      <w:r>
+        <w:rPr>
+          <w:rFonts w:hint="eastAsia"/>
+        </w:rPr>
+        <w:t>返回</w:t>
+      </w:r>
+      <w:r>
+        <w:rPr>
+          <w:rFonts w:hint="eastAsia"/>
+        </w:rPr>
+        <w:t>20</w:t>
+      </w:r>
+      <w:r>
+        <w:t xml:space="preserve"> </w:t>
+      </w:r>
+      <w:r>
+        <w:rPr>
+          <w:rFonts w:hint="eastAsia"/>
+        </w:rPr>
+        <w:t>元</w:t>
+      </w:r>
+      <w:r>
+        <w:rPr>
+          <w:rFonts w:hint="eastAsia"/>
+        </w:rPr>
+        <w:t>，不到加</w:t>
+      </w:r>
+      <w:r>
+        <w:rPr>
+          <w:rFonts w:hint="eastAsia"/>
+        </w:rPr>
+        <w:t>5</w:t>
+      </w:r>
+      <w:r>
+        <w:rPr>
+          <w:rFonts w:hint="eastAsia"/>
+        </w:rPr>
+        <w:t>元</w:t>
+      </w:r>
+    </w:p>
+    <w:p>
       <w:pPr>
         <w:rPr>
           <w:rFonts w:hint="eastAsia"/>
         </w:rPr>
       </w:pPr>
       <w:r>
-        <w:rPr>
-          <w:rFonts w:hint="eastAsia"/>
-        </w:rPr>
-        <w:t>需要设置的东西有：每过一天，根据农场情况返回农场</w:t>
-      </w:r>
-      <w:r>
-        <w:rPr>
-          <w:rFonts w:hint="eastAsia"/>
-        </w:rPr>
-        <w:t>bonus</w:t>
+        <w:tab/>
+      </w:r>
+      <w:r>
+        <w:rPr>
+          <w:rFonts w:hint="eastAsia"/>
+        </w:rPr>
+        <w:t>农作物每个加</w:t>
+      </w:r>
+      <w:r>
+        <w:rPr>
+          <w:rFonts w:hint="eastAsia"/>
+        </w:rPr>
+        <w:t>10</w:t>
+      </w:r>
+      <w:r>
+        <w:rPr>
+          <w:rFonts w:hint="eastAsia"/>
+        </w:rPr>
+        <w:t>元</w:t>
       </w:r>
     </w:p>
     <w:sectPr>
@@ -196,6 +521,7 @@
     <w:lsdException w:name="HTML Sample" w:semiHidden="1" w:unhideWhenUsed="1"/>
     <w:lsdException w:name="HTML Typewriter" w:semiHidden="1" w:unhideWhenUsed="1"/>
     <w:lsdException w:name="HTML Variable" w:semiHidden="1" w:unhideWhenUsed="1"/>
+    <w:lsdException w:name="Normal Table" w:semiHidden="1" w:unhideWhenUsed="1"/>
     <w:lsdException w:name="annotation subject" w:semiHidden="1" w:unhideWhenUsed="1"/>
     <w:lsdException w:name="No List" w:semiHidden="1" w:unhideWhenUsed="1"/>
     <w:lsdException w:name="Outline List 1" w:semiHidden="1" w:unhideWhenUsed="1"/>
@@ -242,8 +568,10 @@
     <w:lsdException w:name="Table Subtle 2" w:semiHidden="1" w:unhideWhenUsed="1"/>
     <w:lsdException w:name="Table Web 1" w:semiHidden="1" w:unhideWhenUsed="1"/>
     <w:lsdException w:name="Table Web 2" w:semiHidden="1" w:unhideWhenUsed="1"/>
+    <w:lsdException w:name="Table Web 3" w:semiHidden="1" w:unhideWhenUsed="1"/>
     <w:lsdException w:name="Balloon Text" w:semiHidden="1" w:unhideWhenUsed="1"/>
     <w:lsdException w:name="Table Grid" w:uiPriority="39"/>
+    <w:lsdException w:name="Table Theme" w:semiHidden="1" w:unhideWhenUsed="1"/>
     <w:lsdException w:name="Placeholder Text" w:semiHidden="1"/>
     <w:lsdException w:name="No Spacing" w:uiPriority="1" w:qFormat="1"/>
     <w:lsdException w:name="Light Shading" w:uiPriority="60"/>

--- a/src/Project201/參考文檔.docx
+++ b/src/Project201/參考文檔.docx
@@ -46,118 +46,120 @@
         <w:rPr>
           <w:rFonts w:hint="eastAsia"/>
         </w:rPr>
-        <w:t>农作物种类：</w:t>
-      </w:r>
-      <w:proofErr w:type="spellStart"/>
-      <w:r>
-        <w:rPr>
-          <w:rFonts w:hint="eastAsia"/>
-        </w:rPr>
-        <w:t>cro</w:t>
-      </w:r>
-      <w:r>
-        <w:t>n</w:t>
-      </w:r>
-      <w:proofErr w:type="spellEnd"/>
-      <w:r>
-        <w:t>, tomato, eggplant, kiwifruit, carrot</w:t>
+        <w:t>读取配置文件</w:t>
       </w:r>
     </w:p>
     <w:p>
-      <w:r>
-        <w:rPr>
-          <w:rFonts w:hint="eastAsia"/>
-        </w:rPr>
-        <w:t>动物</w:t>
-      </w:r>
-      <w:r>
-        <w:rPr>
-          <w:rFonts w:hint="eastAsia"/>
-        </w:rPr>
-        <w:t>:</w:t>
-      </w:r>
-      <w:r>
-        <w:t xml:space="preserve"> hen, </w:t>
-      </w:r>
-      <w:proofErr w:type="spellStart"/>
-      <w:r>
-        <w:t>cow,pig</w:t>
-      </w:r>
-      <w:proofErr w:type="spellEnd"/>
-    </w:p>
-    <w:p>
-      <w:r>
-        <w:t xml:space="preserve">Items: </w:t>
-      </w:r>
-      <w:r>
-        <w:rPr>
-          <w:rFonts w:hint="eastAsia"/>
-        </w:rPr>
-        <w:t>增加快乐值，减少农作物生长时间，喂动物</w:t>
+      <w:pPr>
+        <w:rPr>
+          <w:rFonts w:hint="eastAsia"/>
+        </w:rPr>
+      </w:pPr>
+      <w:r>
+        <w:rPr>
+          <w:rFonts w:hint="eastAsia"/>
+        </w:rPr>
+        <w:t>写入配置文件</w:t>
       </w:r>
     </w:p>
     <w:p/>
     <w:p>
-      <w:pPr>
-        <w:rPr>
-          <w:rFonts w:hint="eastAsia"/>
-        </w:rPr>
-      </w:pPr>
-      <w:r>
-        <w:rPr>
-          <w:rFonts w:hint="eastAsia"/>
-        </w:rPr>
-        <w:t>每次喂动物</w:t>
-      </w:r>
-      <w:r>
-        <w:rPr>
-          <w:rFonts w:hint="eastAsia"/>
-        </w:rPr>
-        <w:t>/</w:t>
-      </w:r>
-      <w:r>
-        <w:rPr>
-          <w:rFonts w:hint="eastAsia"/>
-        </w:rPr>
-        <w:t>给动物幸福指数</w:t>
-      </w:r>
-      <w:r>
-        <w:rPr>
-          <w:rFonts w:hint="eastAsia"/>
-        </w:rPr>
-        <w:t>时，先选择动物，之后会判断</w:t>
-      </w:r>
-      <w:r>
-        <w:rPr>
-          <w:rFonts w:hint="eastAsia"/>
-        </w:rPr>
-        <w:t>item</w:t>
-      </w:r>
-      <w:r>
-        <w:rPr>
-          <w:rFonts w:hint="eastAsia"/>
-        </w:rPr>
-        <w:t>列表里是不是有东西和判断有没有这个动物，然后把列表里的动物都喂一遍</w:t>
-      </w:r>
-      <w:r>
-        <w:rPr>
-          <w:rFonts w:hint="eastAsia"/>
-        </w:rPr>
-        <w:t>,</w:t>
-      </w:r>
-      <w:r>
-        <w:rPr>
-          <w:rFonts w:hint="eastAsia"/>
-        </w:rPr>
-        <w:t>如果不够会自动抛出异常并且捕获</w:t>
+      <w:r>
+        <w:rPr>
+          <w:rFonts w:hint="eastAsia"/>
+        </w:rPr>
+        <w:t>农作物种类：</w:t>
+      </w:r>
+      <w:r>
+        <w:rPr>
+          <w:rFonts w:hint="eastAsia"/>
+        </w:rPr>
+        <w:t>cro</w:t>
+      </w:r>
+      <w:r>
+        <w:t>n, tomato, eggplant, kiwifruit, carrot</w:t>
       </w:r>
     </w:p>
     <w:p>
-      <w:pPr>
-        <w:rPr>
-          <w:rFonts w:hint="eastAsia"/>
-        </w:rPr>
-      </w:pPr>
+      <w:r>
+        <w:rPr>
+          <w:rFonts w:hint="eastAsia"/>
+        </w:rPr>
+        <w:t>动物</w:t>
+      </w:r>
+      <w:r>
+        <w:rPr>
+          <w:rFonts w:hint="eastAsia"/>
+        </w:rPr>
+        <w:t>:</w:t>
+      </w:r>
+      <w:r>
+        <w:t xml:space="preserve"> hen, cow,pig</w:t>
+      </w:r>
+    </w:p>
+    <w:p>
+      <w:r>
+        <w:t xml:space="preserve">Items: </w:t>
+      </w:r>
+      <w:r>
+        <w:rPr>
+          <w:rFonts w:hint="eastAsia"/>
+        </w:rPr>
+        <w:t>增加快乐值，减少农作物生长时间，喂动物</w:t>
+      </w:r>
+    </w:p>
+    <w:p/>
+    <w:p>
+      <w:r>
+        <w:rPr>
+          <w:rFonts w:hint="eastAsia"/>
+        </w:rPr>
+        <w:t>每次喂动物</w:t>
+      </w:r>
+      <w:r>
+        <w:rPr>
+          <w:rFonts w:hint="eastAsia"/>
+        </w:rPr>
+        <w:t>/</w:t>
+      </w:r>
+      <w:r>
+        <w:rPr>
+          <w:rFonts w:hint="eastAsia"/>
+        </w:rPr>
+        <w:t>给动物幸福指数</w:t>
+      </w:r>
+      <w:r>
+        <w:rPr>
+          <w:rFonts w:hint="eastAsia"/>
+        </w:rPr>
+        <w:t>时，先选择动物，之后会判断</w:t>
+      </w:r>
+      <w:r>
+        <w:rPr>
+          <w:rFonts w:hint="eastAsia"/>
+        </w:rPr>
+        <w:t>item</w:t>
+      </w:r>
+      <w:r>
+        <w:rPr>
+          <w:rFonts w:hint="eastAsia"/>
+        </w:rPr>
+        <w:t>列表里是不是有东西和判断有没有这个动物，然后把列表里的动物都喂一遍</w:t>
+      </w:r>
+      <w:r>
+        <w:rPr>
+          <w:rFonts w:hint="eastAsia"/>
+        </w:rPr>
+        <w:t>,</w:t>
+      </w:r>
+      <w:r>
+        <w:rPr>
+          <w:rFonts w:hint="eastAsia"/>
+        </w:rPr>
+        <w:t>如果不够会自动抛出异常并且捕获</w:t>
+      </w:r>
+    </w:p>
+    <w:p>
       <w:r>
         <w:rPr>
           <w:rFonts w:hint="eastAsia"/>
@@ -174,13 +176,7 @@
         <w:rPr>
           <w:rFonts w:hint="eastAsia"/>
         </w:rPr>
-        <w:t>列表里有没有同时判断有没有这个植物，然后把这个植物都用上，</w:t>
-      </w:r>
-      <w:r>
-        <w:rPr>
-          <w:rFonts w:hint="eastAsia"/>
-        </w:rPr>
-        <w:t>如果不够会自动抛出异常并且捕获</w:t>
+        <w:t>列表里有没有同时判断有没有这个植物，然后把这个植物都用上，如果不够会自动抛出异常并且捕获</w:t>
       </w:r>
     </w:p>
     <w:p/>
@@ -217,169 +213,13 @@
         <w:rPr>
           <w:rFonts w:hint="eastAsia"/>
         </w:rPr>
-        <w:t>动物的</w:t>
-      </w:r>
-      <w:r>
-        <w:rPr>
-          <w:rFonts w:hint="eastAsia"/>
-        </w:rPr>
-        <w:t>health</w:t>
-      </w:r>
-      <w:r>
-        <w:t xml:space="preserve"> </w:t>
-      </w:r>
-      <w:r>
-        <w:rPr>
-          <w:rFonts w:hint="eastAsia"/>
-        </w:rPr>
-        <w:t>比前一天多</w:t>
-      </w:r>
-      <w:r>
-        <w:rPr>
-          <w:rFonts w:hint="eastAsia"/>
-        </w:rPr>
-        <w:t>20%</w:t>
-      </w:r>
-      <w:r>
-        <w:t xml:space="preserve"> </w:t>
-      </w:r>
-      <w:r>
-        <w:rPr>
-          <w:rFonts w:hint="eastAsia"/>
-        </w:rPr>
-        <w:t>返回</w:t>
-      </w:r>
-      <w:r>
-        <w:rPr>
-          <w:rFonts w:hint="eastAsia"/>
-        </w:rPr>
-        <w:t>20</w:t>
-      </w:r>
-      <w:r>
-        <w:rPr>
-          <w:rFonts w:hint="eastAsia"/>
-        </w:rPr>
-        <w:t>元</w:t>
-      </w:r>
-      <w:r>
-        <w:rPr>
-          <w:rFonts w:hint="eastAsia"/>
-        </w:rPr>
-        <w:t>,</w:t>
-      </w:r>
-      <w:r>
-        <w:rPr>
-          <w:rFonts w:hint="eastAsia"/>
-        </w:rPr>
-        <w:t>不到加</w:t>
+        <w:t>按照每个动物和农作物的数量，每一个奖励</w:t>
       </w:r>
       <w:r>
         <w:rPr>
           <w:rFonts w:hint="eastAsia"/>
         </w:rPr>
         <w:t>5</w:t>
-      </w:r>
-      <w:r>
-        <w:rPr>
-          <w:rFonts w:hint="eastAsia"/>
-        </w:rPr>
-        <w:t>元</w:t>
-      </w:r>
-    </w:p>
-    <w:p>
-      <w:r>
-        <w:tab/>
-      </w:r>
-      <w:r>
-        <w:rPr>
-          <w:rFonts w:hint="eastAsia"/>
-        </w:rPr>
-        <w:t>动物的</w:t>
-      </w:r>
-      <w:r>
-        <w:rPr>
-          <w:rFonts w:hint="eastAsia"/>
-        </w:rPr>
-        <w:t>happ</w:t>
-      </w:r>
-      <w:r>
-        <w:t xml:space="preserve">y </w:t>
-      </w:r>
-      <w:r>
-        <w:rPr>
-          <w:rFonts w:hint="eastAsia"/>
-        </w:rPr>
-        <w:t>比全一天多</w:t>
-      </w:r>
-      <w:r>
-        <w:rPr>
-          <w:rFonts w:hint="eastAsia"/>
-        </w:rPr>
-        <w:t>20%</w:t>
-      </w:r>
-      <w:r>
-        <w:t xml:space="preserve"> </w:t>
-      </w:r>
-      <w:r>
-        <w:rPr>
-          <w:rFonts w:hint="eastAsia"/>
-        </w:rPr>
-        <w:t>返回</w:t>
-      </w:r>
-      <w:r>
-        <w:rPr>
-          <w:rFonts w:hint="eastAsia"/>
-        </w:rPr>
-        <w:t>20</w:t>
-      </w:r>
-      <w:r>
-        <w:t xml:space="preserve"> </w:t>
-      </w:r>
-      <w:r>
-        <w:rPr>
-          <w:rFonts w:hint="eastAsia"/>
-        </w:rPr>
-        <w:t>元</w:t>
-      </w:r>
-      <w:r>
-        <w:rPr>
-          <w:rFonts w:hint="eastAsia"/>
-        </w:rPr>
-        <w:t>，不到加</w:t>
-      </w:r>
-      <w:r>
-        <w:rPr>
-          <w:rFonts w:hint="eastAsia"/>
-        </w:rPr>
-        <w:t>5</w:t>
-      </w:r>
-      <w:r>
-        <w:rPr>
-          <w:rFonts w:hint="eastAsia"/>
-        </w:rPr>
-        <w:t>元</w:t>
-      </w:r>
-    </w:p>
-    <w:p>
-      <w:pPr>
-        <w:rPr>
-          <w:rFonts w:hint="eastAsia"/>
-        </w:rPr>
-      </w:pPr>
-      <w:r>
-        <w:tab/>
-      </w:r>
-      <w:r>
-        <w:rPr>
-          <w:rFonts w:hint="eastAsia"/>
-        </w:rPr>
-        <w:t>农作物每个加</w:t>
-      </w:r>
-      <w:r>
-        <w:rPr>
-          <w:rFonts w:hint="eastAsia"/>
-        </w:rPr>
-        <w:t>10</w:t>
       </w:r>
       <w:r>
         <w:rPr>
